--- a/Правовые основы градостроительства/Практическая 1.docx
+++ b/Правовые основы градостроительства/Практическая 1.docx
@@ -230,9 +230,6 @@
         <w:tab/>
       </w:r>
       <w:r>
-        <w:rPr>
-          <w:lang w:val="en-US"/>
-        </w:rPr>
         <w:t xml:space="preserve">          </w:t>
       </w:r>
       <w:r>
@@ -1041,6 +1038,8 @@
       <w:r>
         <w:rPr>
           <w:rFonts w:eastAsiaTheme="minorEastAsia"/>
+          <w:noProof/>
+          <w:lang w:eastAsia="ru-RU"/>
         </w:rPr>
         <w:lastRenderedPageBreak/>
         <w:drawing>
@@ -1291,6 +1290,8 @@
       <w:r>
         <w:rPr>
           <w:rFonts w:eastAsiaTheme="minorEastAsia"/>
+          <w:noProof/>
+          <w:lang w:eastAsia="ru-RU"/>
         </w:rPr>
         <w:drawing>
           <wp:inline distT="0" distB="0" distL="0" distR="0" wp14:anchorId="46FBFEE5" wp14:editId="70EE047A">
@@ -1533,6 +1534,8 @@
       <w:r>
         <w:rPr>
           <w:rFonts w:eastAsiaTheme="minorEastAsia"/>
+          <w:noProof/>
+          <w:lang w:eastAsia="ru-RU"/>
         </w:rPr>
         <w:drawing>
           <wp:inline distT="0" distB="0" distL="0" distR="0" wp14:anchorId="6A4587A0" wp14:editId="73509466">
@@ -1793,6 +1796,8 @@
       <w:r>
         <w:rPr>
           <w:rFonts w:eastAsiaTheme="minorEastAsia"/>
+          <w:noProof/>
+          <w:lang w:eastAsia="ru-RU"/>
         </w:rPr>
         <w:lastRenderedPageBreak/>
         <w:drawing>
@@ -2020,6 +2025,10 @@
         <w:jc w:val="center"/>
       </w:pPr>
       <w:r>
+        <w:rPr>
+          <w:noProof/>
+          <w:lang w:eastAsia="ru-RU"/>
+        </w:rPr>
         <w:drawing>
           <wp:inline distT="0" distB="0" distL="0" distR="0" wp14:anchorId="413A919B" wp14:editId="74A7E28E">
             <wp:extent cx="4648200" cy="2859475"/>
@@ -2180,6 +2189,10 @@
         <w:jc w:val="center"/>
       </w:pPr>
       <w:r>
+        <w:rPr>
+          <w:noProof/>
+          <w:lang w:eastAsia="ru-RU"/>
+        </w:rPr>
         <w:drawing>
           <wp:inline distT="0" distB="0" distL="0" distR="0" wp14:anchorId="5B2631DE" wp14:editId="29E4B963">
             <wp:extent cx="5058371" cy="2790825"/>
@@ -2289,6 +2302,10 @@
         <w:pStyle w:val="Defaulttext"/>
       </w:pPr>
       <w:r>
+        <w:rPr>
+          <w:noProof/>
+          <w:lang w:eastAsia="ru-RU"/>
+        </w:rPr>
         <w:lastRenderedPageBreak/>
         <w:drawing>
           <wp:inline distT="0" distB="0" distL="0" distR="0" wp14:anchorId="4DA61A5D" wp14:editId="60A5B424">
@@ -2383,81 +2400,111 @@
         <w:pStyle w:val="Defaulttext"/>
         <w:ind w:firstLine="0"/>
       </w:pPr>
+    </w:p>
+    <w:p>
+      <w:pPr>
+        <w:pStyle w:val="Defaulttext"/>
+      </w:pPr>
+      <w:r>
+        <w:t xml:space="preserve">3.3. Координаты точки </w:t>
+      </w:r>
+      <w:proofErr w:type="gramStart"/>
+      <w:r>
+        <w:t>К</w:t>
+      </w:r>
+      <w:proofErr w:type="gramEnd"/>
+      <w:r>
+        <w:t xml:space="preserve"> –</w:t>
+      </w:r>
+      <w:r>
+        <w:t xml:space="preserve"> 4</w:t>
+      </w:r>
+      <w:r>
+        <w:t xml:space="preserve"> на оси ординат и </w:t>
+      </w:r>
+      <w:r>
+        <w:t>8</w:t>
+      </w:r>
+      <w:r>
+        <w:t xml:space="preserve"> на оси абсцисс.</w:t>
+      </w:r>
+    </w:p>
+    <w:p>
+      <w:pPr>
+        <w:pStyle w:val="Defaulttext"/>
+      </w:pPr>
+      <w:r>
+        <w:t xml:space="preserve">Отсюда - самым эффективным сочетанием видов производств I и II будет </w:t>
+      </w:r>
+      <w:r>
+        <w:t>4</w:t>
+      </w:r>
+      <w:r>
+        <w:t xml:space="preserve"> условны</w:t>
+      </w:r>
+      <w:r>
+        <w:t>х единиц (или 33</w:t>
+      </w:r>
+      <w:r>
+        <w:t xml:space="preserve">%) для производства I и </w:t>
+      </w:r>
+      <w:r>
+        <w:t>8 единицы (67</w:t>
+      </w:r>
+      <w:r>
+        <w:t>%) для производства I</w:t>
+      </w:r>
+      <w:r>
+        <w:rPr>
+          <w:lang w:val="en-US"/>
+        </w:rPr>
+        <w:t>I</w:t>
+      </w:r>
+      <w:r>
+        <w:t>.</w:t>
+      </w:r>
+    </w:p>
+    <w:p>
+      <w:pPr>
+        <w:pStyle w:val="Defaulttext"/>
+      </w:pPr>
+    </w:p>
+    <w:p>
+      <w:pPr>
+        <w:rPr>
+          <w:rFonts w:ascii="Times New Roman" w:hAnsi="Times New Roman"/>
+          <w:sz w:val="28"/>
+        </w:rPr>
+      </w:pPr>
+      <w:r>
+        <w:br w:type="page"/>
+      </w:r>
+    </w:p>
+    <w:p>
+      <w:pPr>
+        <w:pStyle w:val="Defaulttext"/>
+        <w:jc w:val="center"/>
+        <w:rPr>
+          <w:b/>
+        </w:rPr>
+      </w:pPr>
+      <w:r>
+        <w:rPr>
+          <w:b/>
+        </w:rPr>
+        <w:lastRenderedPageBreak/>
+        <w:t>Расчет городского населения методом трудового баланса</w:t>
+      </w:r>
+    </w:p>
+    <w:p>
+      <w:pPr>
+        <w:pStyle w:val="Defaulttext"/>
+        <w:rPr>
+          <w:b/>
+        </w:rPr>
+      </w:pPr>
       <w:bookmarkStart w:id="0" w:name="_GoBack"/>
       <w:bookmarkEnd w:id="0"/>
-    </w:p>
-    <w:p>
-      <w:pPr>
-        <w:pStyle w:val="Defaulttext"/>
-      </w:pPr>
-      <w:r>
-        <w:t xml:space="preserve">3.3. Координаты точки </w:t>
-      </w:r>
-      <w:proofErr w:type="gramStart"/>
-      <w:r>
-        <w:t>К</w:t>
-      </w:r>
-      <w:proofErr w:type="gramEnd"/>
-      <w:r>
-        <w:t xml:space="preserve"> –</w:t>
-      </w:r>
-      <w:r>
-        <w:t xml:space="preserve"> 4</w:t>
-      </w:r>
-      <w:r>
-        <w:t xml:space="preserve"> на оси ординат и </w:t>
-      </w:r>
-      <w:r>
-        <w:t>8</w:t>
-      </w:r>
-      <w:r>
-        <w:t xml:space="preserve"> на оси абсцисс.</w:t>
-      </w:r>
-    </w:p>
-    <w:p>
-      <w:pPr>
-        <w:pStyle w:val="Defaulttext"/>
-      </w:pPr>
-      <w:r>
-        <w:t xml:space="preserve">Отсюда - самым эффективным сочетанием видов производств I и II будет </w:t>
-      </w:r>
-      <w:r>
-        <w:t>4</w:t>
-      </w:r>
-      <w:r>
-        <w:t xml:space="preserve"> условны</w:t>
-      </w:r>
-      <w:r>
-        <w:t>х единиц (или 33</w:t>
-      </w:r>
-      <w:r>
-        <w:t xml:space="preserve">%) для производства I и </w:t>
-      </w:r>
-      <w:r>
-        <w:t>8 единицы (67</w:t>
-      </w:r>
-      <w:r>
-        <w:t>%) для производства I</w:t>
-      </w:r>
-      <w:r>
-        <w:rPr>
-          <w:lang w:val="en-US"/>
-        </w:rPr>
-        <w:t>I</w:t>
-      </w:r>
-      <w:r>
-        <w:t>.</w:t>
-      </w:r>
-    </w:p>
-    <w:p>
-      <w:pPr>
-        <w:pStyle w:val="Defaulttext"/>
-      </w:pPr>
-    </w:p>
-    <w:p>
-      <w:pPr>
-        <w:pStyle w:val="Defaulttext"/>
-      </w:pPr>
     </w:p>
     <w:sectPr>
       <w:pgSz w:w="11906" w:h="16838"/>
@@ -4366,7 +4413,7 @@
 </file>
 
 <file path=customXml/itemProps1.xml><?xml version="1.0" encoding="utf-8"?>
-<ds:datastoreItem xmlns:ds="http://schemas.openxmlformats.org/officeDocument/2006/customXml" ds:itemID="{A5C48944-2E82-4982-8DCF-512AF37C6981}">
+<ds:datastoreItem xmlns:ds="http://schemas.openxmlformats.org/officeDocument/2006/customXml" ds:itemID="{F66CB158-D610-4A82-BCC2-682C71BDB4AE}">
   <ds:schemaRefs>
     <ds:schemaRef ds:uri="http://schemas.openxmlformats.org/officeDocument/2006/bibliography"/>
   </ds:schemaRefs>

--- a/Правовые основы градостроительства/Практическая 1.docx
+++ b/Правовые основы градостроительства/Практическая 1.docx
@@ -97,7 +97,12 @@
         <w:jc w:val="center"/>
       </w:pPr>
       <w:r>
-        <w:t xml:space="preserve">Оптимизация соотношения отраслевого баланса производств с учётом ресурсного потенциала </w:t>
+        <w:t>Оптимизац</w:t>
+      </w:r>
+      <w:bookmarkStart w:id="0" w:name="_GoBack"/>
+      <w:bookmarkEnd w:id="0"/>
+      <w:r>
+        <w:t xml:space="preserve">ия соотношения отраслевого баланса производств с учётом ресурсного потенциала </w:t>
       </w:r>
     </w:p>
     <w:p>
@@ -2503,8 +2508,6 @@
           <w:b/>
         </w:rPr>
       </w:pPr>
-      <w:bookmarkStart w:id="0" w:name="_GoBack"/>
-      <w:bookmarkEnd w:id="0"/>
     </w:p>
     <w:sectPr>
       <w:pgSz w:w="11906" w:h="16838"/>
@@ -4413,7 +4416,7 @@
 </file>
 
 <file path=customXml/itemProps1.xml><?xml version="1.0" encoding="utf-8"?>
-<ds:datastoreItem xmlns:ds="http://schemas.openxmlformats.org/officeDocument/2006/customXml" ds:itemID="{F66CB158-D610-4A82-BCC2-682C71BDB4AE}">
+<ds:datastoreItem xmlns:ds="http://schemas.openxmlformats.org/officeDocument/2006/customXml" ds:itemID="{C48B94CD-7874-49AB-BDEE-142FFCF8C60F}">
   <ds:schemaRefs>
     <ds:schemaRef ds:uri="http://schemas.openxmlformats.org/officeDocument/2006/bibliography"/>
   </ds:schemaRefs>
